--- a/doc/Doc1.docx
+++ b/doc/Doc1.docx
@@ -5532,8 +5532,106 @@
           <w:szCs w:val="20"/>
         </w:rPr>
       </w:pPr>
+      <w:r>
+        <w:rPr>
+          <w:sz w:val="20"/>
+          <w:szCs w:val="20"/>
+        </w:rPr>
+        <w:t xml:space="preserve">Почну з поставлених до мене питань. </w:t>
+      </w:r>
+      <w:r>
+        <w:rPr>
+          <w:sz w:val="20"/>
+          <w:szCs w:val="20"/>
+        </w:rPr>
+        <w:t xml:space="preserve">Які дані я можу зібрати? Я можу зібрати дані про пости які були зроблені в певний період часу, про лайки та поширення постів, а також ще багато інформації про окремих користувачів. Наприклад, які пости вони </w:t>
+      </w:r>
+      <w:proofErr w:type="spellStart"/>
+      <w:r>
+        <w:rPr>
+          <w:sz w:val="20"/>
+          <w:szCs w:val="20"/>
+        </w:rPr>
+        <w:t>лайкали</w:t>
+      </w:r>
+      <w:proofErr w:type="spellEnd"/>
+      <w:r>
+        <w:rPr>
+          <w:sz w:val="20"/>
+          <w:szCs w:val="20"/>
+        </w:rPr>
+        <w:t xml:space="preserve"> або навпаки забирали лайки, на кого вони підписувались або відписувались.</w:t>
+      </w:r>
+    </w:p>
+    <w:p>
+      <w:pPr>
+        <w:rPr>
+          <w:sz w:val="20"/>
+          <w:szCs w:val="20"/>
+        </w:rPr>
+      </w:pPr>
+      <w:r>
+        <w:rPr>
+          <w:sz w:val="20"/>
+          <w:szCs w:val="20"/>
+        </w:rPr>
+        <w:t xml:space="preserve">Що я хочу отримати після обробки цих даних? Коли я реєструвався на сайті </w:t>
+      </w:r>
+      <w:r>
+        <w:rPr>
+          <w:sz w:val="20"/>
+          <w:szCs w:val="20"/>
+          <w:lang w:val="en-US"/>
+        </w:rPr>
+        <w:t>Tumblr</w:t>
+      </w:r>
+      <w:r>
+        <w:rPr>
+          <w:sz w:val="20"/>
+          <w:szCs w:val="20"/>
+          <w:lang w:val="ru-RU"/>
+        </w:rPr>
+        <w:t xml:space="preserve"> </w:t>
+      </w:r>
+      <w:r>
+        <w:rPr>
+          <w:sz w:val="20"/>
+          <w:szCs w:val="20"/>
+        </w:rPr>
+        <w:t xml:space="preserve">, то мене дуже детально запитували про мої вподобання, щоб в подальшому пропонувати мені тільки ті пости, які мені цікаві. І все так і сталось. Але на їхньому сайті є така кнопочка як «Популярне» і там публікують найпопулярніші пости з цілого </w:t>
+      </w:r>
+      <w:r>
+        <w:rPr>
+          <w:sz w:val="20"/>
+          <w:szCs w:val="20"/>
+          <w:lang w:val="en-US"/>
+        </w:rPr>
+        <w:t>Tumblr</w:t>
+      </w:r>
+      <w:r>
+        <w:rPr>
+          <w:sz w:val="20"/>
+          <w:szCs w:val="20"/>
+          <w:lang w:val="ru-RU"/>
+        </w:rPr>
+        <w:t xml:space="preserve">. </w:t>
+      </w:r>
+      <w:r>
+        <w:rPr>
+          <w:sz w:val="20"/>
+          <w:szCs w:val="20"/>
+        </w:rPr>
+        <w:t>Але мені не є цікаві пости з відео про котиків, а також смішні картинки, які і є найпопулярніші. Мені хотілось б побачити найпопулярніші пости з певної категорії яку я б вибрав, щоб знати побільше цікавив блогів. Отож я хочу зробити сайт (а можливо в майбутньому і додаток ), який буде показувати мені найпопулярніші пости за певний час з певної галузі. Тим самим я зможу провести дослідження про ті теми, що стають найпопілярнішими.</w:t>
+      </w:r>
       <w:bookmarkStart w:id="0" w:name="_GoBack"/>
       <w:bookmarkEnd w:id="0"/>
+      <w:r>
+        <w:rPr>
+          <w:sz w:val="20"/>
+          <w:szCs w:val="20"/>
+        </w:rPr>
+        <w:t xml:space="preserve"> </w:t>
+      </w:r>
     </w:p>
     <w:sectPr>
       <w:pgSz w:w="11906" w:h="16838"/>

--- a/doc/Doc1.docx
+++ b/doc/Doc1.docx
@@ -98,14 +98,7 @@
           <w:sz w:val="20"/>
           <w:szCs w:val="20"/>
         </w:rPr>
-        <w:t xml:space="preserve">До цього часу я навіть і не чув про такий сервіс. Але що таке цей </w:t>
-      </w:r>
-      <w:r>
-        <w:rPr>
-          <w:sz w:val="20"/>
-          <w:szCs w:val="20"/>
-        </w:rPr>
-        <w:t>«</w:t>
+        <w:t>До цього часу я навіть і не чув про такий сервіс. Але що таке цей «</w:t>
       </w:r>
       <w:r>
         <w:rPr>
@@ -128,21 +121,7 @@
           <w:sz w:val="20"/>
           <w:szCs w:val="20"/>
         </w:rPr>
-        <w:t>»</w:t>
-      </w:r>
-      <w:r>
-        <w:rPr>
-          <w:sz w:val="20"/>
-          <w:szCs w:val="20"/>
-        </w:rPr>
-        <w:t xml:space="preserve">. </w:t>
-      </w:r>
-      <w:r>
-        <w:rPr>
-          <w:sz w:val="20"/>
-          <w:szCs w:val="20"/>
-        </w:rPr>
-        <w:t>«</w:t>
+        <w:t>». «</w:t>
       </w:r>
       <w:r>
         <w:rPr>
@@ -165,14 +144,7 @@
           <w:sz w:val="20"/>
           <w:szCs w:val="20"/>
         </w:rPr>
-        <w:t>»</w:t>
-      </w:r>
-      <w:r>
-        <w:rPr>
-          <w:sz w:val="20"/>
-          <w:szCs w:val="20"/>
-        </w:rPr>
-        <w:t xml:space="preserve"> - це сервіс </w:t>
+        <w:t xml:space="preserve">» - це сервіс </w:t>
       </w:r>
       <w:r>
         <w:rPr>
@@ -223,14 +195,7 @@
           <w:sz w:val="20"/>
           <w:szCs w:val="20"/>
         </w:rPr>
-        <w:t xml:space="preserve">Коли ми дізналися, що таке </w:t>
-      </w:r>
-      <w:r>
-        <w:rPr>
-          <w:sz w:val="20"/>
-          <w:szCs w:val="20"/>
-        </w:rPr>
-        <w:t>«</w:t>
+        <w:t>Коли ми дізналися, що таке «</w:t>
       </w:r>
       <w:r>
         <w:rPr>
@@ -253,14 +218,7 @@
           <w:sz w:val="20"/>
           <w:szCs w:val="20"/>
         </w:rPr>
-        <w:t>»</w:t>
-      </w:r>
-      <w:r>
-        <w:rPr>
-          <w:sz w:val="20"/>
-          <w:szCs w:val="20"/>
-        </w:rPr>
-        <w:t xml:space="preserve"> я думаю, що настав час розказати про можливості, які </w:t>
+        <w:t xml:space="preserve">» я думаю, що настав час розказати про можливості, які </w:t>
       </w:r>
       <w:proofErr w:type="spellStart"/>
       <w:r>
@@ -370,7 +328,7 @@
           <w:b/>
           <w:sz w:val="24"/>
           <w:szCs w:val="24"/>
-          <w:lang w:val="en-US"/>
+          <w:lang w:val="ru-RU"/>
         </w:rPr>
       </w:pPr>
       <w:r>
@@ -387,7 +345,7 @@
           <w:b/>
           <w:sz w:val="24"/>
           <w:szCs w:val="24"/>
-          <w:lang w:val="en-US"/>
+          <w:lang w:val="ru-RU"/>
         </w:rPr>
         <w:t>:</w:t>
       </w:r>
@@ -423,7 +381,7 @@
           <w:b/>
           <w:sz w:val="20"/>
           <w:szCs w:val="20"/>
-          <w:lang w:val="en-US"/>
+          <w:lang w:val="ru-RU"/>
         </w:rPr>
         <w:t xml:space="preserve"> – </w:t>
       </w:r>
@@ -440,7 +398,7 @@
           <w:b/>
           <w:sz w:val="20"/>
           <w:szCs w:val="20"/>
-          <w:lang w:val="en-US"/>
+          <w:lang w:val="ru-RU"/>
         </w:rPr>
         <w:t xml:space="preserve"> </w:t>
       </w:r>
@@ -449,21 +407,10 @@
           <w:b/>
           <w:sz w:val="20"/>
           <w:szCs w:val="20"/>
-          <w:lang w:val="en-US"/>
-        </w:rPr>
-        <w:t xml:space="preserve"> </w:t>
-      </w:r>
-      <w:proofErr w:type="spellStart"/>
-      <w:r>
-        <w:rPr>
-          <w:b/>
-          <w:sz w:val="20"/>
-          <w:szCs w:val="20"/>
-          <w:lang w:val="en-US"/>
-        </w:rPr>
-        <w:t>блогу</w:t>
-      </w:r>
-      <w:proofErr w:type="spellEnd"/>
+          <w:lang w:val="ru-RU"/>
+        </w:rPr>
+        <w:t xml:space="preserve"> блогу</w:t>
+      </w:r>
     </w:p>
     <w:p>
       <w:pPr>
@@ -554,16 +501,34 @@
           <w:b/>
           <w:sz w:val="20"/>
           <w:szCs w:val="20"/>
+          <w:lang w:val="ru-RU"/>
+        </w:rPr>
+        <w:t>/</w:t>
+      </w:r>
+      <w:r>
+        <w:rPr>
+          <w:b/>
+          <w:sz w:val="20"/>
+          <w:szCs w:val="20"/>
           <w:lang w:val="en-US"/>
         </w:rPr>
-        <w:t xml:space="preserve">/avatar </w:t>
+        <w:t>avatar</w:t>
       </w:r>
       <w:r>
         <w:rPr>
           <w:b/>
           <w:sz w:val="20"/>
           <w:szCs w:val="20"/>
-          <w:lang w:val="en-US"/>
+          <w:lang w:val="ru-RU"/>
+        </w:rPr>
+        <w:t xml:space="preserve"> </w:t>
+      </w:r>
+      <w:r>
+        <w:rPr>
+          <w:b/>
+          <w:sz w:val="20"/>
+          <w:szCs w:val="20"/>
+          <w:lang w:val="ru-RU"/>
         </w:rPr>
         <w:t>–</w:t>
       </w:r>
@@ -572,7 +537,7 @@
           <w:b/>
           <w:sz w:val="20"/>
           <w:szCs w:val="20"/>
-          <w:lang w:val="en-US"/>
+          <w:lang w:val="ru-RU"/>
         </w:rPr>
         <w:t xml:space="preserve"> </w:t>
       </w:r>
@@ -1074,23 +1039,7 @@
           <w:sz w:val="20"/>
           <w:szCs w:val="20"/>
         </w:rPr>
-        <w:t xml:space="preserve">витягування інформації про </w:t>
-      </w:r>
-      <w:r>
-        <w:rPr>
-          <w:b/>
-          <w:sz w:val="20"/>
-          <w:szCs w:val="20"/>
-        </w:rPr>
-        <w:t>підписників</w:t>
-      </w:r>
-      <w:r>
-        <w:rPr>
-          <w:b/>
-          <w:sz w:val="20"/>
-          <w:szCs w:val="20"/>
-        </w:rPr>
-        <w:t xml:space="preserve"> блогу</w:t>
+        <w:t>витягування інформації про підписників блогу</w:t>
       </w:r>
     </w:p>
     <w:p>
@@ -3027,7 +2976,6 @@
           <w:b/>
           <w:sz w:val="20"/>
           <w:szCs w:val="20"/>
-          <w:lang w:val="ru-RU"/>
         </w:rPr>
         <w:t>/</w:t>
       </w:r>
@@ -3045,7 +2993,6 @@
           <w:b/>
           <w:sz w:val="20"/>
           <w:szCs w:val="20"/>
-          <w:lang w:val="ru-RU"/>
         </w:rPr>
         <w:t>/</w:t>
       </w:r>
@@ -3063,7 +3010,6 @@
           <w:b/>
           <w:sz w:val="20"/>
           <w:szCs w:val="20"/>
-          <w:lang w:val="ru-RU"/>
         </w:rPr>
         <w:t xml:space="preserve"> – </w:t>
       </w:r>
@@ -4628,60 +4574,56 @@
           <w:i/>
           <w:sz w:val="20"/>
           <w:szCs w:val="20"/>
+        </w:rPr>
+      </w:pPr>
+    </w:p>
+    <w:p>
+      <w:pPr>
+        <w:rPr>
+          <w:b/>
+          <w:sz w:val="20"/>
+          <w:szCs w:val="20"/>
+        </w:rPr>
+      </w:pPr>
+      <w:r>
+        <w:rPr>
+          <w:b/>
+          <w:sz w:val="20"/>
+          <w:szCs w:val="20"/>
+        </w:rPr>
+        <w:t>/</w:t>
+      </w:r>
+      <w:r>
+        <w:rPr>
+          <w:b/>
+          <w:sz w:val="20"/>
+          <w:szCs w:val="20"/>
           <w:lang w:val="en-US"/>
         </w:rPr>
-      </w:pPr>
-    </w:p>
-    <w:p>
-      <w:pPr>
+        <w:t>user</w:t>
+      </w:r>
+      <w:r>
         <w:rPr>
           <w:b/>
           <w:sz w:val="20"/>
           <w:szCs w:val="20"/>
         </w:rPr>
-      </w:pPr>
+        <w:t>/</w:t>
+      </w:r>
       <w:r>
         <w:rPr>
           <w:b/>
           <w:sz w:val="20"/>
           <w:szCs w:val="20"/>
-          <w:lang w:val="ru-RU"/>
-        </w:rPr>
-        <w:t>/</w:t>
+          <w:lang w:val="en-US"/>
+        </w:rPr>
+        <w:t>dashboard</w:t>
       </w:r>
       <w:r>
         <w:rPr>
           <w:b/>
           <w:sz w:val="20"/>
           <w:szCs w:val="20"/>
-          <w:lang w:val="en-US"/>
-        </w:rPr>
-        <w:t>user</w:t>
-      </w:r>
-      <w:r>
-        <w:rPr>
-          <w:b/>
-          <w:sz w:val="20"/>
-          <w:szCs w:val="20"/>
-          <w:lang w:val="ru-RU"/>
-        </w:rPr>
-        <w:t>/</w:t>
-      </w:r>
-      <w:r>
-        <w:rPr>
-          <w:b/>
-          <w:sz w:val="20"/>
-          <w:szCs w:val="20"/>
-          <w:lang w:val="en-US"/>
-        </w:rPr>
-        <w:t>dashboard</w:t>
-      </w:r>
-      <w:r>
-        <w:rPr>
-          <w:b/>
-          <w:sz w:val="20"/>
-          <w:szCs w:val="20"/>
-          <w:lang w:val="ru-RU"/>
         </w:rPr>
         <w:t xml:space="preserve"> – </w:t>
       </w:r>
@@ -5405,215 +5347,215 @@
         <w:rPr>
           <w:sz w:val="20"/>
           <w:szCs w:val="20"/>
+          <w:lang w:val="ru-RU"/>
+        </w:rPr>
+      </w:pPr>
+    </w:p>
+    <w:p>
+      <w:pPr>
+        <w:rPr>
+          <w:b/>
+          <w:sz w:val="20"/>
+          <w:szCs w:val="20"/>
+        </w:rPr>
+      </w:pPr>
+      <w:r>
+        <w:rPr>
+          <w:b/>
+          <w:sz w:val="20"/>
+          <w:szCs w:val="20"/>
+          <w:lang w:val="ru-RU"/>
+        </w:rPr>
+        <w:t>/</w:t>
+      </w:r>
+      <w:r>
+        <w:rPr>
+          <w:b/>
+          <w:sz w:val="20"/>
+          <w:szCs w:val="20"/>
           <w:lang w:val="en-US"/>
         </w:rPr>
-      </w:pPr>
-    </w:p>
-    <w:p>
-      <w:pPr>
+        <w:t>user</w:t>
+      </w:r>
+      <w:r>
         <w:rPr>
           <w:b/>
           <w:sz w:val="20"/>
           <w:szCs w:val="20"/>
-        </w:rPr>
-      </w:pPr>
+          <w:lang w:val="ru-RU"/>
+        </w:rPr>
+        <w:t>/</w:t>
+      </w:r>
       <w:r>
         <w:rPr>
           <w:b/>
           <w:sz w:val="20"/>
           <w:szCs w:val="20"/>
+          <w:lang w:val="en-US"/>
+        </w:rPr>
+        <w:t>likes</w:t>
+      </w:r>
+      <w:r>
+        <w:rPr>
+          <w:b/>
+          <w:sz w:val="20"/>
+          <w:szCs w:val="20"/>
           <w:lang w:val="ru-RU"/>
         </w:rPr>
-        <w:t>/</w:t>
+        <w:t xml:space="preserve"> – </w:t>
       </w:r>
       <w:r>
         <w:rPr>
           <w:b/>
           <w:sz w:val="20"/>
           <w:szCs w:val="20"/>
+        </w:rPr>
+        <w:t>витягування інформації про пости, що сподобались користувачеві</w:t>
+      </w:r>
+    </w:p>
+    <w:p>
+      <w:pPr>
+        <w:ind w:left="705"/>
+        <w:rPr>
+          <w:sz w:val="20"/>
+          <w:szCs w:val="20"/>
+        </w:rPr>
+      </w:pPr>
+      <w:r>
+        <w:rPr>
+          <w:sz w:val="20"/>
+          <w:szCs w:val="20"/>
+        </w:rPr>
+        <w:t>Ви  можете використовувати цей метод, щоб витягнути інформацію про пости, що сподобались користувачеві.</w:t>
+      </w:r>
+    </w:p>
+    <w:p>
+      <w:pPr>
+        <w:rPr>
+          <w:sz w:val="20"/>
+          <w:szCs w:val="20"/>
+        </w:rPr>
+      </w:pPr>
+    </w:p>
+    <w:p>
+      <w:pPr>
+        <w:jc w:val="center"/>
+        <w:rPr>
+          <w:sz w:val="20"/>
+          <w:szCs w:val="20"/>
+        </w:rPr>
+      </w:pPr>
+      <w:r>
+        <w:rPr>
+          <w:sz w:val="20"/>
+          <w:szCs w:val="20"/>
+        </w:rPr>
+        <w:t xml:space="preserve">1.7 </w:t>
+      </w:r>
+      <w:r>
+        <w:rPr>
+          <w:sz w:val="20"/>
+          <w:szCs w:val="20"/>
+        </w:rPr>
+        <w:t>На основі функціональних можливостей API розробити пропозицію по проведенню дослідження на основі даних, які дозволяє отримати API. Розробити пропозицію допоможуть відповіді на наступні питання: Які дані я можу зібрати? Що я хочу отримати після обробки цих</w:t>
+      </w:r>
+      <w:r>
+        <w:rPr>
+          <w:sz w:val="20"/>
+          <w:szCs w:val="20"/>
+        </w:rPr>
+        <w:t xml:space="preserve"> даних?</w:t>
+      </w:r>
+    </w:p>
+    <w:p>
+      <w:pPr>
+        <w:rPr>
+          <w:sz w:val="20"/>
+          <w:szCs w:val="20"/>
+        </w:rPr>
+      </w:pPr>
+      <w:r>
+        <w:rPr>
+          <w:sz w:val="20"/>
+          <w:szCs w:val="20"/>
+        </w:rPr>
+        <w:t xml:space="preserve">Почну з поставлених до мене питань. </w:t>
+      </w:r>
+      <w:r>
+        <w:rPr>
+          <w:sz w:val="20"/>
+          <w:szCs w:val="20"/>
+        </w:rPr>
+        <w:t xml:space="preserve">Які дані я можу зібрати? Я можу зібрати дані про пости які були зроблені в певний період часу, про лайки та поширення постів, а також ще багато інформації про окремих користувачів. Наприклад, які пости вони </w:t>
+      </w:r>
+      <w:proofErr w:type="spellStart"/>
+      <w:r>
+        <w:rPr>
+          <w:sz w:val="20"/>
+          <w:szCs w:val="20"/>
+        </w:rPr>
+        <w:t>лайкали</w:t>
+      </w:r>
+      <w:proofErr w:type="spellEnd"/>
+      <w:r>
+        <w:rPr>
+          <w:sz w:val="20"/>
+          <w:szCs w:val="20"/>
+        </w:rPr>
+        <w:t xml:space="preserve"> або навпаки забирали лайки, на кого вони підписувались або відписувались.</w:t>
+      </w:r>
+    </w:p>
+    <w:p>
+      <w:pPr>
+        <w:rPr>
+          <w:sz w:val="20"/>
+          <w:szCs w:val="20"/>
+        </w:rPr>
+      </w:pPr>
+      <w:r>
+        <w:rPr>
+          <w:sz w:val="20"/>
+          <w:szCs w:val="20"/>
+        </w:rPr>
+        <w:t xml:space="preserve">Що я хочу отримати після обробки цих даних? Коли я реєструвався на сайті </w:t>
+      </w:r>
+      <w:r>
+        <w:rPr>
+          <w:sz w:val="20"/>
+          <w:szCs w:val="20"/>
           <w:lang w:val="en-US"/>
         </w:rPr>
-        <w:t>user</w:t>
-      </w:r>
-      <w:r>
-        <w:rPr>
-          <w:b/>
+        <w:t>Tumblr</w:t>
+      </w:r>
+      <w:r>
+        <w:rPr>
           <w:sz w:val="20"/>
           <w:szCs w:val="20"/>
           <w:lang w:val="ru-RU"/>
         </w:rPr>
-        <w:t>/</w:t>
-      </w:r>
-      <w:r>
-        <w:rPr>
-          <w:b/>
+        <w:t xml:space="preserve"> </w:t>
+      </w:r>
+      <w:r>
+        <w:rPr>
+          <w:sz w:val="20"/>
+          <w:szCs w:val="20"/>
+        </w:rPr>
+        <w:t xml:space="preserve">, то мене дуже детально запитували про мої вподобання, щоб в подальшому пропонувати мені тільки ті пости, які мені цікаві. І все так і сталось. Але на їхньому сайті є така кнопочка як «Популярне» і там публікують найпопулярніші пости з цілого </w:t>
+      </w:r>
+      <w:r>
+        <w:rPr>
           <w:sz w:val="20"/>
           <w:szCs w:val="20"/>
           <w:lang w:val="en-US"/>
         </w:rPr>
-        <w:t>likes</w:t>
-      </w:r>
-      <w:r>
-        <w:rPr>
-          <w:b/>
+        <w:t>Tumblr</w:t>
+      </w:r>
+      <w:r>
+        <w:rPr>
           <w:sz w:val="20"/>
           <w:szCs w:val="20"/>
           <w:lang w:val="ru-RU"/>
         </w:rPr>
-        <w:t xml:space="preserve"> – </w:t>
-      </w:r>
-      <w:r>
-        <w:rPr>
-          <w:b/>
-          <w:sz w:val="20"/>
-          <w:szCs w:val="20"/>
-        </w:rPr>
-        <w:t>витягування інформації про пости, що сподобались користувачеві</w:t>
-      </w:r>
-    </w:p>
-    <w:p>
-      <w:pPr>
-        <w:ind w:left="705"/>
-        <w:rPr>
-          <w:sz w:val="20"/>
-          <w:szCs w:val="20"/>
-        </w:rPr>
-      </w:pPr>
-      <w:r>
-        <w:rPr>
-          <w:sz w:val="20"/>
-          <w:szCs w:val="20"/>
-        </w:rPr>
-        <w:t>Ви  можете використовувати цей метод, щоб витягнути інформацію про пости, що сподобались користувачеві.</w:t>
-      </w:r>
-    </w:p>
-    <w:p>
-      <w:pPr>
-        <w:rPr>
-          <w:sz w:val="20"/>
-          <w:szCs w:val="20"/>
-        </w:rPr>
-      </w:pPr>
-    </w:p>
-    <w:p>
-      <w:pPr>
-        <w:jc w:val="center"/>
-        <w:rPr>
-          <w:sz w:val="20"/>
-          <w:szCs w:val="20"/>
-        </w:rPr>
-      </w:pPr>
-      <w:r>
-        <w:rPr>
-          <w:sz w:val="20"/>
-          <w:szCs w:val="20"/>
-        </w:rPr>
-        <w:t xml:space="preserve">1.7 </w:t>
-      </w:r>
-      <w:r>
-        <w:rPr>
-          <w:sz w:val="20"/>
-          <w:szCs w:val="20"/>
-        </w:rPr>
-        <w:t>На основі функціональних можливостей API розробити пропозицію по проведенню дослідження на основі даних, які дозволяє отримати API. Розробити пропозицію допоможуть відповіді на наступні питання: Які дані я можу зібрати? Що я хочу отримати після обробки цих</w:t>
-      </w:r>
-      <w:r>
-        <w:rPr>
-          <w:sz w:val="20"/>
-          <w:szCs w:val="20"/>
-        </w:rPr>
-        <w:t xml:space="preserve"> даних?</w:t>
-      </w:r>
-    </w:p>
-    <w:p>
-      <w:pPr>
-        <w:rPr>
-          <w:sz w:val="20"/>
-          <w:szCs w:val="20"/>
-        </w:rPr>
-      </w:pPr>
-      <w:r>
-        <w:rPr>
-          <w:sz w:val="20"/>
-          <w:szCs w:val="20"/>
-        </w:rPr>
-        <w:t xml:space="preserve">Почну з поставлених до мене питань. </w:t>
-      </w:r>
-      <w:r>
-        <w:rPr>
-          <w:sz w:val="20"/>
-          <w:szCs w:val="20"/>
-        </w:rPr>
-        <w:t xml:space="preserve">Які дані я можу зібрати? Я можу зібрати дані про пости які були зроблені в певний період часу, про лайки та поширення постів, а також ще багато інформації про окремих користувачів. Наприклад, які пости вони </w:t>
-      </w:r>
-      <w:proofErr w:type="spellStart"/>
-      <w:r>
-        <w:rPr>
-          <w:sz w:val="20"/>
-          <w:szCs w:val="20"/>
-        </w:rPr>
-        <w:t>лайкали</w:t>
-      </w:r>
-      <w:proofErr w:type="spellEnd"/>
-      <w:r>
-        <w:rPr>
-          <w:sz w:val="20"/>
-          <w:szCs w:val="20"/>
-        </w:rPr>
-        <w:t xml:space="preserve"> або навпаки забирали лайки, на кого вони підписувались або відписувались.</w:t>
-      </w:r>
-    </w:p>
-    <w:p>
-      <w:pPr>
-        <w:rPr>
-          <w:sz w:val="20"/>
-          <w:szCs w:val="20"/>
-        </w:rPr>
-      </w:pPr>
-      <w:r>
-        <w:rPr>
-          <w:sz w:val="20"/>
-          <w:szCs w:val="20"/>
-        </w:rPr>
-        <w:t xml:space="preserve">Що я хочу отримати після обробки цих даних? Коли я реєструвався на сайті </w:t>
-      </w:r>
-      <w:r>
-        <w:rPr>
-          <w:sz w:val="20"/>
-          <w:szCs w:val="20"/>
-          <w:lang w:val="en-US"/>
-        </w:rPr>
-        <w:t>Tumblr</w:t>
-      </w:r>
-      <w:r>
-        <w:rPr>
-          <w:sz w:val="20"/>
-          <w:szCs w:val="20"/>
-          <w:lang w:val="ru-RU"/>
-        </w:rPr>
-        <w:t xml:space="preserve"> </w:t>
-      </w:r>
-      <w:r>
-        <w:rPr>
-          <w:sz w:val="20"/>
-          <w:szCs w:val="20"/>
-        </w:rPr>
-        <w:t xml:space="preserve">, то мене дуже детально запитували про мої вподобання, щоб в подальшому пропонувати мені тільки ті пости, які мені цікаві. І все так і сталось. Але на їхньому сайті є така кнопочка як «Популярне» і там публікують найпопулярніші пости з цілого </w:t>
-      </w:r>
-      <w:r>
-        <w:rPr>
-          <w:sz w:val="20"/>
-          <w:szCs w:val="20"/>
-          <w:lang w:val="en-US"/>
-        </w:rPr>
-        <w:t>Tumblr</w:t>
-      </w:r>
-      <w:r>
-        <w:rPr>
-          <w:sz w:val="20"/>
-          <w:szCs w:val="20"/>
-          <w:lang w:val="ru-RU"/>
-        </w:rPr>
         <w:t xml:space="preserve">. </w:t>
       </w:r>
       <w:r>
@@ -5621,7 +5563,7 @@
           <w:sz w:val="20"/>
           <w:szCs w:val="20"/>
         </w:rPr>
-        <w:t>Але мені не є цікаві пости з відео про котиків, а також смішні картинки, які і є найпопулярніші. Мені хотілось б побачити найпопулярніші пости з певної категорії яку я б вибрав, щоб знати побільше цікавив блогів. Отож я хочу зробити сайт (а можливо в майбутньому і додаток ), який буде показувати мені найпопулярніші пости за певний час з певної галузі. Тим самим я зможу провести дослідження про ті теми, що стають найпопілярнішими.</w:t>
+        <w:t xml:space="preserve">Але мені не є цікаві пости з відео про котиків, а також смішні картинки, які і є найпопулярніші. Мені хотілось б побачити найпопулярніші пости з певної категорії яку я б вибрав, щоб знати побільше цікавив блогів. </w:t>
       </w:r>
       <w:bookmarkStart w:id="0" w:name="_GoBack"/>
       <w:bookmarkEnd w:id="0"/>
@@ -5630,7 +5572,7 @@
           <w:sz w:val="20"/>
           <w:szCs w:val="20"/>
         </w:rPr>
-        <w:t xml:space="preserve"> </w:t>
+        <w:t xml:space="preserve">Тим самим я зможу провести дослідження про ті теми, що стають найпопілярнішими. </w:t>
       </w:r>
     </w:p>
     <w:sectPr>
